--- a/doc/Condor/cover letter.docx
+++ b/doc/Condor/cover letter.docx
@@ -4,15 +4,21 @@
   <w:body>
     <w:p>
       <w:r>
-        <w:t>March 31, 2020</w:t>
-      </w:r>
-    </w:p>
-    <w:p>
+        <w:t>April 7</w:t>
+      </w:r>
+      <w:r>
+        <w:t>, 2020</w:t>
+      </w:r>
+    </w:p>
+    <w:p>
+      <w:pPr>
+        <w:rPr>
+          <w:rStyle w:val="Hyperlink"/>
+        </w:rPr>
+      </w:pPr>
       <w:r>
         <w:t>Corresponding Author:</w:t>
       </w:r>
-      <w:bookmarkStart w:id="0" w:name="_GoBack"/>
-      <w:bookmarkEnd w:id="0"/>
       <w:r>
         <w:br/>
       </w:r>
@@ -25,13 +31,8 @@
       </w:r>
       <w:r>
         <w:br/>
-        <w:t>1125 Colonel By Dr</w:t>
-      </w:r>
-      <w:proofErr w:type="gramStart"/>
-      <w:r>
-        <w:t>.</w:t>
-      </w:r>
-      <w:proofErr w:type="gramEnd"/>
+        <w:t>1125 Colonel By Dr.</w:t>
+      </w:r>
       <w:r>
         <w:br/>
         <w:t>Ottawa, ON Canada</w:t>
@@ -48,6 +49,7 @@
         </w:r>
       </w:hyperlink>
     </w:p>
+    <w:p/>
     <w:p>
       <w:r>
         <w:t>Brandon P.M. Edwards</w:t>
@@ -60,7 +62,7 @@
     <w:p/>
     <w:p>
       <w:r>
-        <w:t>Methods in Ecology and Evolution</w:t>
+        <w:t>The Condor: Ornithological Applications</w:t>
       </w:r>
     </w:p>
     <w:p/>
@@ -70,14 +72,36 @@
       </w:r>
     </w:p>
     <w:p>
+      <w:bookmarkStart w:id="0" w:name="_GoBack"/>
+      <w:bookmarkEnd w:id="0"/>
+    </w:p>
+    <w:p>
       <w:r>
         <w:t>Please accept our manuscript “</w:t>
       </w:r>
       <w:r>
-        <w:t>Improved status and trend estimates from the North American Breeding Bird Survey using a hierarchical Bayesian generalized additive model</w:t>
-      </w:r>
-      <w:r>
-        <w:t xml:space="preserve">”, for publication in Methods in Ecology and Evolution as a Research Article.  </w:t>
+        <w:t xml:space="preserve">Improved status and trend estimates from the North American Breeding Bird Survey using a Bayesian </w:t>
+      </w:r>
+      <w:r>
+        <w:t xml:space="preserve">hierarchical </w:t>
+      </w:r>
+      <w:r>
+        <w:t>generalized additive model</w:t>
+      </w:r>
+      <w:r>
+        <w:t xml:space="preserve">”, for publication in </w:t>
+      </w:r>
+      <w:r>
+        <w:t xml:space="preserve">The Condor </w:t>
+      </w:r>
+      <w:r>
+        <w:t>Ornithological Applications</w:t>
+      </w:r>
+      <w:r>
+        <w:t>,</w:t>
+      </w:r>
+      <w:r>
+        <w:t xml:space="preserve"> as a Research Article.  </w:t>
       </w:r>
     </w:p>
     <w:p>
@@ -105,11 +129,7 @@
         <w:t>We have described the models, demonstrated their application to a selection of species</w:t>
       </w:r>
       <w:r>
-        <w:t xml:space="preserve">, </w:t>
-      </w:r>
-      <w:proofErr w:type="gramStart"/>
-      <w:r>
-        <w:t>provided examples of situations where these new models out-perform alternative models</w:t>
+        <w:t>, provided examples of situations where these new models out-perform alternative models</w:t>
       </w:r>
       <w:r>
         <w:t xml:space="preserve">, conducted a full cross-validation comparison to the standard BBS model, </w:t>
@@ -126,11 +146,7 @@
       </w:r>
       <w:proofErr w:type="spellEnd"/>
       <w:r>
-        <w:t>”)</w:t>
-      </w:r>
-      <w:proofErr w:type="gramEnd"/>
-      <w:r>
-        <w:t xml:space="preserve">. </w:t>
+        <w:t xml:space="preserve">”). </w:t>
       </w:r>
       <w:r>
         <w:t xml:space="preserve"> </w:t>
@@ -157,6 +173,7 @@
         </w:rPr>
       </w:pPr>
       <w:r>
+        <w:lastRenderedPageBreak/>
         <w:t xml:space="preserve">An earlier version of this manuscript is available as a preprint on </w:t>
       </w:r>
       <w:proofErr w:type="spellStart"/>
